--- a/Questions (Word docs)/AQA A-Level Questions/Designing and making principles/Topic B3/3.2.3_socio_economic_influences.docx
+++ b/Questions (Word docs)/AQA A-Level Questions/Designing and making principles/Topic B3/3.2.3_socio_economic_influences.docx
@@ -128,9 +128,8 @@
           <w:b/>
           <w:sz w:val="96"/>
           <w:szCs w:val="96"/>
-          <w:highlight w:val="yellow"/>
-        </w:rPr>
-        <w:t>Woods</w:t>
+        </w:rPr>
+        <w:t>Socio economic influences</w:t>
       </w:r>
     </w:p>
     <w:p>
@@ -647,33 +646,6 @@
     <w:p>
       <w:pPr>
         <w:rPr>
-          <w:sz w:val="32"/>
-          <w:szCs w:val="32"/>
-          <w:vertAlign w:val="superscript"/>
-        </w:rPr>
-      </w:pPr>
-    </w:p>
-    <w:p>
-      <w:pPr>
-        <w:rPr>
-          <w:b/>
-          <w:sz w:val="32"/>
-          <w:szCs w:val="32"/>
-        </w:rPr>
-      </w:pPr>
-    </w:p>
-    <w:p>
-      <w:pPr>
-        <w:rPr>
-          <w:b/>
-          <w:sz w:val="32"/>
-          <w:szCs w:val="32"/>
-        </w:rPr>
-      </w:pPr>
-    </w:p>
-    <w:p>
-      <w:pPr>
-        <w:rPr>
           <w:sz w:val="28"/>
           <w:szCs w:val="28"/>
         </w:rPr>
@@ -692,14 +664,14 @@
           <w:sz w:val="28"/>
           <w:szCs w:val="28"/>
         </w:rPr>
-        <w:t xml:space="preserve"> XX</w:t>
-      </w:r>
-      <w:r>
-        <w:rPr>
-          <w:sz w:val="28"/>
-          <w:szCs w:val="28"/>
-        </w:rPr>
-        <w:t>?</w:t>
+        <w:t xml:space="preserve"> </w:t>
+      </w:r>
+      <w:r>
+        <w:rPr>
+          <w:sz w:val="28"/>
+          <w:szCs w:val="28"/>
+        </w:rPr>
+        <w:t>What was a primary goal of the Bauhaus movement in post-WW1 product design?</w:t>
       </w:r>
     </w:p>
     <w:p>
@@ -746,7 +718,7 @@
           <w:sz w:val="28"/>
           <w:szCs w:val="28"/>
         </w:rPr>
-        <w:t>X</w:t>
+        <w:t>To create furniture exclusively for the wealthy</w:t>
       </w:r>
     </w:p>
     <w:p>
@@ -793,7 +765,7 @@
           <w:sz w:val="28"/>
           <w:szCs w:val="28"/>
         </w:rPr>
-        <w:t>X</w:t>
+        <w:t>To combine aesthetics with functionality for mass production</w:t>
       </w:r>
     </w:p>
     <w:p>
@@ -840,16 +812,8 @@
           <w:sz w:val="28"/>
           <w:szCs w:val="28"/>
         </w:rPr>
-        <w:t>X</w:t>
-      </w:r>
-    </w:p>
-    <w:p>
-      <w:pPr>
-        <w:rPr>
-          <w:sz w:val="28"/>
-          <w:szCs w:val="28"/>
-        </w:rPr>
-      </w:pPr>
+        <w:t>To revive ornate, traditional decorative styles</w:t>
+      </w:r>
     </w:p>
     <w:p>
       <w:pPr>
@@ -905,14 +869,14 @@
           <w:sz w:val="28"/>
           <w:szCs w:val="28"/>
         </w:rPr>
-        <w:t xml:space="preserve"> XX</w:t>
-      </w:r>
-      <w:r>
-        <w:rPr>
-          <w:sz w:val="28"/>
-          <w:szCs w:val="28"/>
-        </w:rPr>
-        <w:t>?</w:t>
+        <w:t xml:space="preserve"> </w:t>
+      </w:r>
+      <w:r>
+        <w:rPr>
+          <w:sz w:val="28"/>
+          <w:szCs w:val="28"/>
+        </w:rPr>
+        <w:t>During WW2, rationing of materials led to the development of which type of products?</w:t>
       </w:r>
     </w:p>
     <w:p>
@@ -959,7 +923,7 @@
           <w:sz w:val="28"/>
           <w:szCs w:val="28"/>
         </w:rPr>
-        <w:t>X</w:t>
+        <w:t>"Utility" products focused on simplicity and efficiency</w:t>
       </w:r>
     </w:p>
     <w:p>
@@ -1006,7 +970,7 @@
           <w:sz w:val="28"/>
           <w:szCs w:val="28"/>
         </w:rPr>
-        <w:t>X</w:t>
+        <w:t>Luxury handmade items</w:t>
       </w:r>
     </w:p>
     <w:p>
@@ -1053,7 +1017,7 @@
           <w:sz w:val="28"/>
           <w:szCs w:val="28"/>
         </w:rPr>
-        <w:t>X</w:t>
+        <w:t>DIY kits for home decoration</w:t>
       </w:r>
     </w:p>
     <w:p>
@@ -1110,14 +1074,14 @@
           <w:sz w:val="28"/>
           <w:szCs w:val="28"/>
         </w:rPr>
-        <w:t xml:space="preserve"> XX</w:t>
-      </w:r>
-      <w:r>
-        <w:rPr>
-          <w:sz w:val="28"/>
-          <w:szCs w:val="28"/>
-        </w:rPr>
-        <w:t>?</w:t>
+        <w:t xml:space="preserve"> </w:t>
+      </w:r>
+      <w:r>
+        <w:rPr>
+          <w:sz w:val="28"/>
+          <w:szCs w:val="28"/>
+        </w:rPr>
+        <w:t>How did the Bauhaus philosophy influence furniture design?</w:t>
       </w:r>
     </w:p>
     <w:p>
@@ -1159,12 +1123,35 @@
         </w:rPr>
         <w:tab/>
       </w:r>
-      <w:r>
-        <w:rPr>
-          <w:sz w:val="28"/>
-          <w:szCs w:val="28"/>
-        </w:rPr>
-        <w:t>X</w:t>
+      <w:proofErr w:type="gramStart"/>
+      <w:r>
+        <w:rPr>
+          <w:sz w:val="28"/>
+          <w:szCs w:val="28"/>
+        </w:rPr>
+        <w:t>Prioriti</w:t>
+      </w:r>
+      <w:r>
+        <w:rPr>
+          <w:sz w:val="28"/>
+          <w:szCs w:val="28"/>
+        </w:rPr>
+        <w:t>s</w:t>
+      </w:r>
+      <w:r>
+        <w:rPr>
+          <w:sz w:val="28"/>
+          <w:szCs w:val="28"/>
+        </w:rPr>
+        <w:t>ed decorative embellishments</w:t>
+      </w:r>
+      <w:proofErr w:type="gramEnd"/>
+      <w:r>
+        <w:rPr>
+          <w:sz w:val="28"/>
+          <w:szCs w:val="28"/>
+        </w:rPr>
+        <w:t xml:space="preserve"> over function</w:t>
       </w:r>
     </w:p>
     <w:p>
@@ -1211,7 +1198,7 @@
           <w:sz w:val="28"/>
           <w:szCs w:val="28"/>
         </w:rPr>
-        <w:t>X</w:t>
+        <w:t>Avoided using new materials like steel and glass</w:t>
       </w:r>
     </w:p>
     <w:p>
@@ -1258,7 +1245,7 @@
           <w:sz w:val="28"/>
           <w:szCs w:val="28"/>
         </w:rPr>
-        <w:t>X</w:t>
+        <w:t>Merged art with industrial production techniques</w:t>
       </w:r>
     </w:p>
     <w:p>
@@ -1315,14 +1302,14 @@
           <w:sz w:val="28"/>
           <w:szCs w:val="28"/>
         </w:rPr>
-        <w:t xml:space="preserve"> XX</w:t>
-      </w:r>
-      <w:r>
-        <w:rPr>
-          <w:sz w:val="28"/>
-          <w:szCs w:val="28"/>
-        </w:rPr>
-        <w:t>?</w:t>
+        <w:t xml:space="preserve"> </w:t>
+      </w:r>
+      <w:r>
+        <w:rPr>
+          <w:sz w:val="28"/>
+          <w:szCs w:val="28"/>
+        </w:rPr>
+        <w:t>Which post-WW1 socio-economic condition encouraged the Bauhaus to focus on mass production?</w:t>
       </w:r>
     </w:p>
     <w:p>
@@ -1369,7 +1356,7 @@
           <w:sz w:val="28"/>
           <w:szCs w:val="28"/>
         </w:rPr>
-        <w:t>X</w:t>
+        <w:t>A surplus of skilled artisans</w:t>
       </w:r>
     </w:p>
     <w:p>
@@ -1416,7 +1403,7 @@
           <w:sz w:val="28"/>
           <w:szCs w:val="28"/>
         </w:rPr>
-        <w:t>X</w:t>
+        <w:t>A decline in consumer demand for furniture</w:t>
       </w:r>
     </w:p>
     <w:p>
@@ -1463,7 +1450,7 @@
           <w:sz w:val="28"/>
           <w:szCs w:val="28"/>
         </w:rPr>
-        <w:t>X</w:t>
+        <w:t>The need to rebuild economies using industrial methods</w:t>
       </w:r>
     </w:p>
     <w:p>
@@ -1504,15 +1491,66 @@
         </w:pBdr>
         <w:shd w:val="clear" w:color="auto" w:fill="FFFFFF"/>
         <w:rPr>
-          <w:b/>
+          <w:bCs/>
           <w:color w:val="000000"/>
           <w:sz w:val="28"/>
           <w:szCs w:val="28"/>
         </w:rPr>
       </w:pPr>
-    </w:p>
-    <w:p>
-      <w:pPr>
+      <w:r>
+        <w:rPr>
+          <w:b/>
+          <w:color w:val="000000"/>
+          <w:sz w:val="28"/>
+          <w:szCs w:val="28"/>
+        </w:rPr>
+        <w:lastRenderedPageBreak/>
+        <w:t>Q</w:t>
+      </w:r>
+      <w:r>
+        <w:rPr>
+          <w:b/>
+          <w:color w:val="000000"/>
+          <w:sz w:val="28"/>
+          <w:szCs w:val="28"/>
+        </w:rPr>
+        <w:t>5</w:t>
+      </w:r>
+      <w:r>
+        <w:rPr>
+          <w:b/>
+          <w:color w:val="000000"/>
+          <w:sz w:val="28"/>
+          <w:szCs w:val="28"/>
+        </w:rPr>
+        <w:t>.</w:t>
+      </w:r>
+      <w:r>
+        <w:rPr>
+          <w:b/>
+          <w:color w:val="000000"/>
+          <w:sz w:val="28"/>
+          <w:szCs w:val="28"/>
+        </w:rPr>
+        <w:t xml:space="preserve"> </w:t>
+      </w:r>
+      <w:r>
+        <w:rPr>
+          <w:bCs/>
+          <w:color w:val="000000"/>
+          <w:sz w:val="28"/>
+          <w:szCs w:val="28"/>
+        </w:rPr>
+        <w:t xml:space="preserve">Explain how the Art Deco design style was influenced by: </w:t>
+      </w:r>
+    </w:p>
+    <w:p>
+      <w:pPr>
+        <w:pStyle w:val="ListParagraph"/>
+        <w:numPr>
+          <w:ilvl w:val="0"/>
+          <w:numId w:val="6"/>
+        </w:numPr>
         <w:pBdr>
           <w:top w:val="nil"/>
           <w:left w:val="nil"/>
@@ -1522,15 +1560,28 @@
         </w:pBdr>
         <w:shd w:val="clear" w:color="auto" w:fill="FFFFFF"/>
         <w:rPr>
-          <w:b/>
+          <w:bCs/>
+          <w:sz w:val="28"/>
+          <w:szCs w:val="28"/>
+        </w:rPr>
+      </w:pPr>
+      <w:r>
+        <w:rPr>
+          <w:bCs/>
           <w:color w:val="000000"/>
           <w:sz w:val="28"/>
           <w:szCs w:val="28"/>
         </w:rPr>
-      </w:pPr>
-    </w:p>
-    <w:p>
-      <w:pPr>
+        <w:t xml:space="preserve">historical design styles </w:t>
+      </w:r>
+    </w:p>
+    <w:p>
+      <w:pPr>
+        <w:pStyle w:val="ListParagraph"/>
+        <w:numPr>
+          <w:ilvl w:val="0"/>
+          <w:numId w:val="6"/>
+        </w:numPr>
         <w:pBdr>
           <w:top w:val="nil"/>
           <w:left w:val="nil"/>
@@ -1540,19 +1591,92 @@
         </w:pBdr>
         <w:shd w:val="clear" w:color="auto" w:fill="FFFFFF"/>
         <w:rPr>
-          <w:sz w:val="28"/>
-          <w:szCs w:val="28"/>
-        </w:rPr>
-      </w:pPr>
-      <w:r>
-        <w:rPr>
-          <w:b/>
+          <w:b/>
+          <w:sz w:val="28"/>
+          <w:szCs w:val="28"/>
+        </w:rPr>
+      </w:pPr>
+      <w:r>
+        <w:rPr>
+          <w:bCs/>
           <w:color w:val="000000"/>
           <w:sz w:val="28"/>
           <w:szCs w:val="28"/>
         </w:rPr>
-        <w:lastRenderedPageBreak/>
-        <w:t xml:space="preserve">Q9. </w:t>
+        <w:t>socio-economic factors</w:t>
+      </w:r>
+      <w:r>
+        <w:rPr>
+          <w:bCs/>
+          <w:color w:val="000000"/>
+          <w:sz w:val="28"/>
+          <w:szCs w:val="28"/>
+        </w:rPr>
+        <w:t xml:space="preserve"> </w:t>
+      </w:r>
+      <w:r>
+        <w:rPr>
+          <w:bCs/>
+          <w:color w:val="000000"/>
+          <w:sz w:val="28"/>
+          <w:szCs w:val="28"/>
+        </w:rPr>
+        <w:tab/>
+      </w:r>
+      <w:r>
+        <w:rPr>
+          <w:bCs/>
+          <w:color w:val="000000"/>
+          <w:sz w:val="28"/>
+          <w:szCs w:val="28"/>
+        </w:rPr>
+        <w:tab/>
+      </w:r>
+      <w:r>
+        <w:rPr>
+          <w:bCs/>
+          <w:color w:val="000000"/>
+          <w:sz w:val="28"/>
+          <w:szCs w:val="28"/>
+        </w:rPr>
+        <w:tab/>
+      </w:r>
+      <w:r>
+        <w:rPr>
+          <w:bCs/>
+          <w:color w:val="000000"/>
+          <w:sz w:val="28"/>
+          <w:szCs w:val="28"/>
+        </w:rPr>
+        <w:tab/>
+      </w:r>
+      <w:r>
+        <w:rPr>
+          <w:bCs/>
+          <w:color w:val="000000"/>
+          <w:sz w:val="28"/>
+          <w:szCs w:val="28"/>
+        </w:rPr>
+        <w:tab/>
+      </w:r>
+      <w:r>
+        <w:rPr>
+          <w:bCs/>
+          <w:color w:val="000000"/>
+          <w:sz w:val="28"/>
+          <w:szCs w:val="28"/>
+        </w:rPr>
+        <w:tab/>
+        <w:t xml:space="preserve">           </w:t>
+      </w:r>
+      <w:r>
+        <w:rPr>
+          <w:b/>
+          <w:color w:val="000000"/>
+          <w:sz w:val="28"/>
+          <w:szCs w:val="28"/>
+        </w:rPr>
+        <w:t>(6 marks)</w:t>
       </w:r>
     </w:p>
     <w:p>
@@ -1567,6 +1691,13 @@
           <w:szCs w:val="21"/>
         </w:rPr>
       </w:pPr>
+      <w:r>
+        <w:rPr>
+          <w:sz w:val="21"/>
+          <w:szCs w:val="21"/>
+        </w:rPr>
+        <w:t xml:space="preserve">    </w:t>
+      </w:r>
     </w:p>
     <w:p>
       <w:pPr>
@@ -1635,51 +1766,6 @@
         </w:rPr>
       </w:pPr>
     </w:p>
-    <w:p/>
-    <w:p/>
-    <w:p>
-      <w:pPr>
-        <w:pBdr>
-          <w:top w:val="nil"/>
-          <w:left w:val="nil"/>
-          <w:bottom w:val="nil"/>
-          <w:right w:val="nil"/>
-          <w:between w:val="nil"/>
-        </w:pBdr>
-        <w:shd w:val="clear" w:color="auto" w:fill="FFFFFF"/>
-        <w:rPr>
-          <w:b/>
-          <w:color w:val="000000"/>
-          <w:sz w:val="28"/>
-          <w:szCs w:val="28"/>
-        </w:rPr>
-      </w:pPr>
-    </w:p>
-    <w:p>
-      <w:pPr>
-        <w:pBdr>
-          <w:top w:val="nil"/>
-          <w:left w:val="nil"/>
-          <w:bottom w:val="nil"/>
-          <w:right w:val="nil"/>
-          <w:between w:val="nil"/>
-        </w:pBdr>
-        <w:shd w:val="clear" w:color="auto" w:fill="FFFFFF"/>
-        <w:rPr>
-          <w:sz w:val="28"/>
-          <w:szCs w:val="28"/>
-        </w:rPr>
-      </w:pPr>
-      <w:r>
-        <w:rPr>
-          <w:b/>
-          <w:color w:val="000000"/>
-          <w:sz w:val="28"/>
-          <w:szCs w:val="28"/>
-        </w:rPr>
-        <w:t xml:space="preserve">Q10. </w:t>
-      </w:r>
-    </w:p>
     <w:p>
       <w:pPr>
         <w:pBdr>
@@ -1692,6 +1778,13 @@
           <w:szCs w:val="21"/>
         </w:rPr>
       </w:pPr>
+      <w:r>
+        <w:rPr>
+          <w:sz w:val="21"/>
+          <w:szCs w:val="21"/>
+        </w:rPr>
+        <w:t xml:space="preserve">        </w:t>
+      </w:r>
     </w:p>
     <w:p>
       <w:pPr>
@@ -1752,60 +1845,7 @@
         </w:rPr>
       </w:pPr>
     </w:p>
-    <w:p>
-      <w:pPr>
-        <w:rPr>
-          <w:sz w:val="20"/>
-          <w:szCs w:val="20"/>
-        </w:rPr>
-      </w:pPr>
-    </w:p>
     <w:p/>
-    <w:p/>
-    <w:p/>
-    <w:p>
-      <w:pPr>
-        <w:pBdr>
-          <w:top w:val="nil"/>
-          <w:left w:val="nil"/>
-          <w:bottom w:val="nil"/>
-          <w:right w:val="nil"/>
-          <w:between w:val="nil"/>
-        </w:pBdr>
-        <w:shd w:val="clear" w:color="auto" w:fill="FFFFFF"/>
-        <w:rPr>
-          <w:b/>
-          <w:color w:val="000000"/>
-          <w:sz w:val="28"/>
-          <w:szCs w:val="28"/>
-        </w:rPr>
-      </w:pPr>
-    </w:p>
-    <w:p>
-      <w:pPr>
-        <w:pBdr>
-          <w:top w:val="nil"/>
-          <w:left w:val="nil"/>
-          <w:bottom w:val="nil"/>
-          <w:right w:val="nil"/>
-          <w:between w:val="nil"/>
-        </w:pBdr>
-        <w:shd w:val="clear" w:color="auto" w:fill="FFFFFF"/>
-        <w:rPr>
-          <w:sz w:val="28"/>
-          <w:szCs w:val="28"/>
-        </w:rPr>
-      </w:pPr>
-      <w:r>
-        <w:rPr>
-          <w:b/>
-          <w:color w:val="000000"/>
-          <w:sz w:val="28"/>
-          <w:szCs w:val="28"/>
-        </w:rPr>
-        <w:t xml:space="preserve">Q11. </w:t>
-      </w:r>
-    </w:p>
     <w:p>
       <w:pPr>
         <w:pBdr>
@@ -1886,9 +1926,26 @@
         </w:rPr>
       </w:pPr>
     </w:p>
+    <w:p>
+      <w:pPr>
+        <w:pBdr>
+          <w:bottom w:val="single" w:sz="4" w:space="1" w:color="000000"/>
+        </w:pBdr>
+        <w:shd w:val="clear" w:color="auto" w:fill="FFFFFF"/>
+        <w:spacing w:before="280" w:after="280"/>
+        <w:rPr>
+          <w:sz w:val="21"/>
+          <w:szCs w:val="21"/>
+        </w:rPr>
+      </w:pPr>
+    </w:p>
     <w:p/>
     <w:p/>
     <w:p/>
+    <w:p/>
+    <w:p/>
+    <w:p/>
+    <w:p/>
     <w:p>
       <w:pPr>
         <w:rPr>
@@ -1943,7 +2000,7 @@
           <w:sz w:val="28"/>
           <w:szCs w:val="28"/>
         </w:rPr>
-        <w:t>X</w:t>
+        <w:t>B</w:t>
       </w:r>
     </w:p>
     <w:p>
@@ -1973,7 +2030,7 @@
           <w:sz w:val="28"/>
           <w:szCs w:val="28"/>
         </w:rPr>
-        <w:t>X</w:t>
+        <w:t>A</w:t>
       </w:r>
     </w:p>
     <w:p>
@@ -2003,7 +2060,7 @@
           <w:sz w:val="28"/>
           <w:szCs w:val="28"/>
         </w:rPr>
-        <w:t>X</w:t>
+        <w:t>C</w:t>
       </w:r>
     </w:p>
     <w:p>
@@ -2033,8 +2090,16 @@
           <w:sz w:val="28"/>
           <w:szCs w:val="28"/>
         </w:rPr>
-        <w:t>X</w:t>
-      </w:r>
+        <w:t>C</w:t>
+      </w:r>
+    </w:p>
+    <w:p>
+      <w:pPr>
+        <w:rPr>
+          <w:sz w:val="28"/>
+          <w:szCs w:val="28"/>
+        </w:rPr>
+      </w:pPr>
     </w:p>
     <w:p>
       <w:pPr>
@@ -2058,208 +2123,226 @@
         </w:rPr>
         <w:t xml:space="preserve">. </w:t>
       </w:r>
-      <w:r>
-        <w:rPr>
-          <w:sz w:val="28"/>
-          <w:szCs w:val="28"/>
-        </w:rPr>
-        <w:t>X</w:t>
-      </w:r>
-    </w:p>
-    <w:p>
-      <w:pPr>
-        <w:rPr>
-          <w:sz w:val="28"/>
-          <w:szCs w:val="28"/>
-        </w:rPr>
-      </w:pPr>
-      <w:r>
-        <w:rPr>
-          <w:b/>
-          <w:sz w:val="28"/>
-          <w:szCs w:val="28"/>
-        </w:rPr>
-        <w:t>Q6</w:t>
-      </w:r>
-      <w:r>
-        <w:rPr>
-          <w:sz w:val="28"/>
-          <w:szCs w:val="28"/>
-        </w:rPr>
-        <w:t xml:space="preserve">. </w:t>
-      </w:r>
-      <w:r>
-        <w:rPr>
-          <w:sz w:val="28"/>
-          <w:szCs w:val="28"/>
-        </w:rPr>
-        <w:t>X</w:t>
-      </w:r>
-    </w:p>
-    <w:p>
-      <w:pPr>
-        <w:rPr>
-          <w:sz w:val="28"/>
-          <w:szCs w:val="28"/>
-        </w:rPr>
-      </w:pPr>
-      <w:r>
-        <w:rPr>
-          <w:b/>
-          <w:sz w:val="28"/>
-          <w:szCs w:val="28"/>
-        </w:rPr>
-        <w:t>Q7</w:t>
-      </w:r>
-      <w:r>
-        <w:rPr>
-          <w:sz w:val="28"/>
-          <w:szCs w:val="28"/>
-        </w:rPr>
-        <w:t xml:space="preserve">. </w:t>
-      </w:r>
-      <w:r>
-        <w:rPr>
-          <w:sz w:val="28"/>
-          <w:szCs w:val="28"/>
-        </w:rPr>
-        <w:t>X</w:t>
-      </w:r>
-    </w:p>
-    <w:p>
-      <w:pPr>
-        <w:rPr>
-          <w:sz w:val="28"/>
-          <w:szCs w:val="28"/>
-        </w:rPr>
-      </w:pPr>
-      <w:r>
-        <w:rPr>
-          <w:b/>
-          <w:sz w:val="28"/>
-          <w:szCs w:val="28"/>
-        </w:rPr>
-        <w:t>Q8</w:t>
-      </w:r>
-      <w:r>
-        <w:rPr>
-          <w:sz w:val="28"/>
-          <w:szCs w:val="28"/>
-        </w:rPr>
-        <w:t xml:space="preserve">. </w:t>
-      </w:r>
-      <w:r>
-        <w:rPr>
-          <w:sz w:val="28"/>
-          <w:szCs w:val="28"/>
-        </w:rPr>
-        <w:t>X</w:t>
-      </w:r>
-    </w:p>
-    <w:p>
-      <w:pPr>
-        <w:rPr>
-          <w:sz w:val="28"/>
-          <w:szCs w:val="28"/>
-        </w:rPr>
-      </w:pPr>
-    </w:p>
-    <w:p>
-      <w:pPr>
-        <w:rPr>
-          <w:b/>
-          <w:sz w:val="28"/>
-          <w:szCs w:val="28"/>
-        </w:rPr>
-      </w:pPr>
-      <w:r>
-        <w:rPr>
-          <w:b/>
-          <w:sz w:val="28"/>
-          <w:szCs w:val="28"/>
-        </w:rPr>
-        <w:t>Q9.</w:t>
-      </w:r>
-    </w:p>
-    <w:p>
-      <w:pPr>
-        <w:rPr>
-          <w:b/>
-          <w:sz w:val="28"/>
-          <w:szCs w:val="28"/>
-        </w:rPr>
-      </w:pPr>
-    </w:p>
-    <w:p>
-      <w:pPr>
-        <w:rPr>
-          <w:b/>
-          <w:sz w:val="28"/>
-          <w:szCs w:val="28"/>
-        </w:rPr>
-      </w:pPr>
-      <w:r>
-        <w:rPr>
-          <w:b/>
-          <w:sz w:val="28"/>
-          <w:szCs w:val="28"/>
-        </w:rPr>
-        <w:t xml:space="preserve"> </w:t>
-      </w:r>
-    </w:p>
-    <w:p>
-      <w:pPr>
-        <w:rPr>
-          <w:b/>
-          <w:sz w:val="28"/>
-          <w:szCs w:val="28"/>
-        </w:rPr>
-      </w:pPr>
-      <w:r>
-        <w:rPr>
-          <w:b/>
-          <w:sz w:val="28"/>
-          <w:szCs w:val="28"/>
-        </w:rPr>
-        <w:t>Q10.</w:t>
-      </w:r>
-    </w:p>
-    <w:p>
-      <w:pPr>
-        <w:rPr>
-          <w:sz w:val="28"/>
-          <w:szCs w:val="28"/>
-        </w:rPr>
-      </w:pPr>
-    </w:p>
-    <w:p>
-      <w:pPr>
-        <w:rPr>
-          <w:sz w:val="28"/>
-          <w:szCs w:val="28"/>
-        </w:rPr>
-      </w:pPr>
-    </w:p>
-    <w:p>
-      <w:pPr>
-        <w:rPr>
-          <w:b/>
-          <w:sz w:val="28"/>
-          <w:szCs w:val="28"/>
-        </w:rPr>
-      </w:pPr>
-      <w:r>
-        <w:rPr>
-          <w:b/>
-          <w:sz w:val="28"/>
-          <w:szCs w:val="28"/>
-        </w:rPr>
-        <w:t>Q11.</w:t>
-      </w:r>
-    </w:p>
-    <w:p>
-      <w:pPr>
-        <w:rPr>
+    </w:p>
+    <w:p>
+      <w:pPr>
+        <w:rPr>
+          <w:bCs/>
+          <w:sz w:val="28"/>
+          <w:szCs w:val="28"/>
+        </w:rPr>
+      </w:pPr>
+      <w:r>
+        <w:rPr>
+          <w:bCs/>
+          <w:sz w:val="28"/>
+          <w:szCs w:val="28"/>
+        </w:rPr>
+        <w:t xml:space="preserve">Socio-economic factors </w:t>
+      </w:r>
+    </w:p>
+    <w:p>
+      <w:pPr>
+        <w:pStyle w:val="ListParagraph"/>
+        <w:numPr>
+          <w:ilvl w:val="0"/>
+          <w:numId w:val="7"/>
+        </w:numPr>
+        <w:rPr>
+          <w:bCs/>
+          <w:sz w:val="28"/>
+          <w:szCs w:val="28"/>
+        </w:rPr>
+      </w:pPr>
+      <w:r>
+        <w:rPr>
+          <w:bCs/>
+          <w:sz w:val="28"/>
+          <w:szCs w:val="28"/>
+        </w:rPr>
+        <w:t xml:space="preserve">The end of World War One (WW1) signalled a new beginning for a modern world with a need to rebuild, this is reflected in the use of sunburst motifs used to show a ‘new dawn’/start. </w:t>
+      </w:r>
+    </w:p>
+    <w:p>
+      <w:pPr>
+        <w:pStyle w:val="ListParagraph"/>
+        <w:numPr>
+          <w:ilvl w:val="0"/>
+          <w:numId w:val="7"/>
+        </w:numPr>
+        <w:rPr>
+          <w:bCs/>
+          <w:sz w:val="28"/>
+          <w:szCs w:val="28"/>
+        </w:rPr>
+      </w:pPr>
+      <w:r>
+        <w:rPr>
+          <w:bCs/>
+          <w:sz w:val="28"/>
+          <w:szCs w:val="28"/>
+        </w:rPr>
+        <w:t>The zoning regulation of 1916 was concerned with the building of skyscrapers that blocked light to streets below. The regulation ensured that buildings were stepped back from the streets like ziggurats to increase light.</w:t>
+      </w:r>
+    </w:p>
+    <w:p>
+      <w:pPr>
+        <w:pStyle w:val="ListParagraph"/>
+        <w:numPr>
+          <w:ilvl w:val="0"/>
+          <w:numId w:val="7"/>
+        </w:numPr>
+        <w:rPr>
+          <w:bCs/>
+          <w:sz w:val="28"/>
+          <w:szCs w:val="28"/>
+        </w:rPr>
+      </w:pPr>
+      <w:r>
+        <w:rPr>
+          <w:bCs/>
+          <w:sz w:val="28"/>
+          <w:szCs w:val="28"/>
+        </w:rPr>
+        <w:t xml:space="preserve">Building on the need for simple and affordable style suitable for those returning from WW1, the class system was </w:t>
+      </w:r>
+      <w:proofErr w:type="gramStart"/>
+      <w:r>
+        <w:rPr>
+          <w:bCs/>
+          <w:sz w:val="28"/>
+          <w:szCs w:val="28"/>
+        </w:rPr>
+        <w:t>changing</w:t>
+      </w:r>
+      <w:proofErr w:type="gramEnd"/>
+      <w:r>
+        <w:rPr>
+          <w:bCs/>
+          <w:sz w:val="28"/>
+          <w:szCs w:val="28"/>
+        </w:rPr>
+        <w:t xml:space="preserve"> and a modern style was needed to embrace this. </w:t>
+      </w:r>
+    </w:p>
+    <w:p>
+      <w:pPr>
+        <w:pStyle w:val="ListParagraph"/>
+        <w:numPr>
+          <w:ilvl w:val="0"/>
+          <w:numId w:val="7"/>
+        </w:numPr>
+        <w:rPr>
+          <w:bCs/>
+          <w:sz w:val="28"/>
+          <w:szCs w:val="28"/>
+        </w:rPr>
+      </w:pPr>
+      <w:r>
+        <w:rPr>
+          <w:bCs/>
+          <w:sz w:val="28"/>
+          <w:szCs w:val="28"/>
+        </w:rPr>
+        <w:t>Modern mass manufacturing techniques used during WW1 lent themselves to the production of simple geometric forms. Historical</w:t>
+      </w:r>
+    </w:p>
+    <w:p>
+      <w:pPr>
+        <w:rPr>
+          <w:bCs/>
+          <w:sz w:val="28"/>
+          <w:szCs w:val="28"/>
+        </w:rPr>
+      </w:pPr>
+    </w:p>
+    <w:p>
+      <w:pPr>
+        <w:rPr>
+          <w:bCs/>
+          <w:sz w:val="28"/>
+          <w:szCs w:val="28"/>
+        </w:rPr>
+      </w:pPr>
+      <w:r>
+        <w:rPr>
+          <w:bCs/>
+          <w:sz w:val="28"/>
+          <w:szCs w:val="28"/>
+        </w:rPr>
+        <w:t xml:space="preserve">Design Styles </w:t>
+      </w:r>
+    </w:p>
+    <w:p>
+      <w:pPr>
+        <w:pStyle w:val="ListParagraph"/>
+        <w:numPr>
+          <w:ilvl w:val="0"/>
+          <w:numId w:val="8"/>
+        </w:numPr>
+        <w:rPr>
+          <w:bCs/>
+          <w:sz w:val="28"/>
+          <w:szCs w:val="28"/>
+        </w:rPr>
+      </w:pPr>
+      <w:r>
+        <w:rPr>
+          <w:bCs/>
+          <w:sz w:val="28"/>
+          <w:szCs w:val="28"/>
+        </w:rPr>
+        <w:t xml:space="preserve">The discovery of Tutankhamun’s tomb in Egypt was a huge international story that caused a desire to replicate the Egyptian style of simplistic imagery and costume. </w:t>
+      </w:r>
+    </w:p>
+    <w:p>
+      <w:pPr>
+        <w:pStyle w:val="ListParagraph"/>
+        <w:numPr>
+          <w:ilvl w:val="0"/>
+          <w:numId w:val="8"/>
+        </w:numPr>
+        <w:rPr>
+          <w:bCs/>
+          <w:sz w:val="28"/>
+          <w:szCs w:val="28"/>
+        </w:rPr>
+      </w:pPr>
+      <w:r>
+        <w:rPr>
+          <w:bCs/>
+          <w:sz w:val="28"/>
+          <w:szCs w:val="28"/>
+        </w:rPr>
+        <w:t xml:space="preserve">African art influences with patterns. </w:t>
+      </w:r>
+    </w:p>
+    <w:p>
+      <w:pPr>
+        <w:pStyle w:val="ListParagraph"/>
+        <w:numPr>
+          <w:ilvl w:val="0"/>
+          <w:numId w:val="8"/>
+        </w:numPr>
+        <w:rPr>
+          <w:bCs/>
+          <w:sz w:val="28"/>
+          <w:szCs w:val="28"/>
+        </w:rPr>
+      </w:pPr>
+      <w:r>
+        <w:rPr>
+          <w:bCs/>
+          <w:sz w:val="28"/>
+          <w:szCs w:val="28"/>
+        </w:rPr>
+        <w:t>Rectilinear forms to emphasise height and power.</w:t>
+      </w:r>
+    </w:p>
+    <w:p>
+      <w:pPr>
+        <w:rPr>
+          <w:bCs/>
           <w:color w:val="000000"/>
           <w:sz w:val="28"/>
           <w:szCs w:val="28"/>
@@ -2462,6 +2545,119 @@
     </w:lvl>
   </w:abstractNum>
   <w:abstractNum w:abstractNumId="1" w15:restartNumberingAfterBreak="0">
+    <w:nsid w:val="2B2B528C"/>
+    <w:multiLevelType w:val="hybridMultilevel"/>
+    <w:tmpl w:val="33C8FAB4"/>
+    <w:lvl w:ilvl="0" w:tplc="08090001">
+      <w:start w:val="1"/>
+      <w:numFmt w:val="bullet"/>
+      <w:lvlText w:val=""/>
+      <w:lvlJc w:val="left"/>
+      <w:pPr>
+        <w:ind w:left="720" w:hanging="360"/>
+      </w:pPr>
+      <w:rPr>
+        <w:rFonts w:ascii="Symbol" w:hAnsi="Symbol" w:hint="default"/>
+      </w:rPr>
+    </w:lvl>
+    <w:lvl w:ilvl="1" w:tplc="08090003" w:tentative="1">
+      <w:start w:val="1"/>
+      <w:numFmt w:val="bullet"/>
+      <w:lvlText w:val="o"/>
+      <w:lvlJc w:val="left"/>
+      <w:pPr>
+        <w:ind w:left="1440" w:hanging="360"/>
+      </w:pPr>
+      <w:rPr>
+        <w:rFonts w:ascii="Courier New" w:hAnsi="Courier New" w:cs="Courier New" w:hint="default"/>
+      </w:rPr>
+    </w:lvl>
+    <w:lvl w:ilvl="2" w:tplc="08090005" w:tentative="1">
+      <w:start w:val="1"/>
+      <w:numFmt w:val="bullet"/>
+      <w:lvlText w:val=""/>
+      <w:lvlJc w:val="left"/>
+      <w:pPr>
+        <w:ind w:left="2160" w:hanging="360"/>
+      </w:pPr>
+      <w:rPr>
+        <w:rFonts w:ascii="Wingdings" w:hAnsi="Wingdings" w:hint="default"/>
+      </w:rPr>
+    </w:lvl>
+    <w:lvl w:ilvl="3" w:tplc="08090001" w:tentative="1">
+      <w:start w:val="1"/>
+      <w:numFmt w:val="bullet"/>
+      <w:lvlText w:val=""/>
+      <w:lvlJc w:val="left"/>
+      <w:pPr>
+        <w:ind w:left="2880" w:hanging="360"/>
+      </w:pPr>
+      <w:rPr>
+        <w:rFonts w:ascii="Symbol" w:hAnsi="Symbol" w:hint="default"/>
+      </w:rPr>
+    </w:lvl>
+    <w:lvl w:ilvl="4" w:tplc="08090003" w:tentative="1">
+      <w:start w:val="1"/>
+      <w:numFmt w:val="bullet"/>
+      <w:lvlText w:val="o"/>
+      <w:lvlJc w:val="left"/>
+      <w:pPr>
+        <w:ind w:left="3600" w:hanging="360"/>
+      </w:pPr>
+      <w:rPr>
+        <w:rFonts w:ascii="Courier New" w:hAnsi="Courier New" w:cs="Courier New" w:hint="default"/>
+      </w:rPr>
+    </w:lvl>
+    <w:lvl w:ilvl="5" w:tplc="08090005" w:tentative="1">
+      <w:start w:val="1"/>
+      <w:numFmt w:val="bullet"/>
+      <w:lvlText w:val=""/>
+      <w:lvlJc w:val="left"/>
+      <w:pPr>
+        <w:ind w:left="4320" w:hanging="360"/>
+      </w:pPr>
+      <w:rPr>
+        <w:rFonts w:ascii="Wingdings" w:hAnsi="Wingdings" w:hint="default"/>
+      </w:rPr>
+    </w:lvl>
+    <w:lvl w:ilvl="6" w:tplc="08090001" w:tentative="1">
+      <w:start w:val="1"/>
+      <w:numFmt w:val="bullet"/>
+      <w:lvlText w:val=""/>
+      <w:lvlJc w:val="left"/>
+      <w:pPr>
+        <w:ind w:left="5040" w:hanging="360"/>
+      </w:pPr>
+      <w:rPr>
+        <w:rFonts w:ascii="Symbol" w:hAnsi="Symbol" w:hint="default"/>
+      </w:rPr>
+    </w:lvl>
+    <w:lvl w:ilvl="7" w:tplc="08090003" w:tentative="1">
+      <w:start w:val="1"/>
+      <w:numFmt w:val="bullet"/>
+      <w:lvlText w:val="o"/>
+      <w:lvlJc w:val="left"/>
+      <w:pPr>
+        <w:ind w:left="5760" w:hanging="360"/>
+      </w:pPr>
+      <w:rPr>
+        <w:rFonts w:ascii="Courier New" w:hAnsi="Courier New" w:cs="Courier New" w:hint="default"/>
+      </w:rPr>
+    </w:lvl>
+    <w:lvl w:ilvl="8" w:tplc="08090005" w:tentative="1">
+      <w:start w:val="1"/>
+      <w:numFmt w:val="bullet"/>
+      <w:lvlText w:val=""/>
+      <w:lvlJc w:val="left"/>
+      <w:pPr>
+        <w:ind w:left="6480" w:hanging="360"/>
+      </w:pPr>
+      <w:rPr>
+        <w:rFonts w:ascii="Wingdings" w:hAnsi="Wingdings" w:hint="default"/>
+      </w:rPr>
+    </w:lvl>
+  </w:abstractNum>
+  <w:abstractNum w:abstractNumId="2" w15:restartNumberingAfterBreak="0">
     <w:nsid w:val="2E3446E8"/>
     <w:multiLevelType w:val="multilevel"/>
     <w:tmpl w:val="D5AE189C"/>
@@ -2574,7 +2770,7 @@
       </w:rPr>
     </w:lvl>
   </w:abstractNum>
-  <w:abstractNum w:abstractNumId="2" w15:restartNumberingAfterBreak="0">
+  <w:abstractNum w:abstractNumId="3" w15:restartNumberingAfterBreak="0">
     <w:nsid w:val="34305344"/>
     <w:multiLevelType w:val="multilevel"/>
     <w:tmpl w:val="53F684A2"/>
@@ -2687,7 +2883,7 @@
       </w:rPr>
     </w:lvl>
   </w:abstractNum>
-  <w:abstractNum w:abstractNumId="3" w15:restartNumberingAfterBreak="0">
+  <w:abstractNum w:abstractNumId="4" w15:restartNumberingAfterBreak="0">
     <w:nsid w:val="4DFF035A"/>
     <w:multiLevelType w:val="multilevel"/>
     <w:tmpl w:val="6638089A"/>
@@ -2801,7 +2997,120 @@
       </w:rPr>
     </w:lvl>
   </w:abstractNum>
-  <w:abstractNum w:abstractNumId="4" w15:restartNumberingAfterBreak="0">
+  <w:abstractNum w:abstractNumId="5" w15:restartNumberingAfterBreak="0">
+    <w:nsid w:val="5809279F"/>
+    <w:multiLevelType w:val="hybridMultilevel"/>
+    <w:tmpl w:val="625E3ABE"/>
+    <w:lvl w:ilvl="0" w:tplc="08090001">
+      <w:start w:val="1"/>
+      <w:numFmt w:val="bullet"/>
+      <w:lvlText w:val=""/>
+      <w:lvlJc w:val="left"/>
+      <w:pPr>
+        <w:ind w:left="720" w:hanging="360"/>
+      </w:pPr>
+      <w:rPr>
+        <w:rFonts w:ascii="Symbol" w:hAnsi="Symbol" w:hint="default"/>
+      </w:rPr>
+    </w:lvl>
+    <w:lvl w:ilvl="1" w:tplc="08090003" w:tentative="1">
+      <w:start w:val="1"/>
+      <w:numFmt w:val="bullet"/>
+      <w:lvlText w:val="o"/>
+      <w:lvlJc w:val="left"/>
+      <w:pPr>
+        <w:ind w:left="1440" w:hanging="360"/>
+      </w:pPr>
+      <w:rPr>
+        <w:rFonts w:ascii="Courier New" w:hAnsi="Courier New" w:cs="Courier New" w:hint="default"/>
+      </w:rPr>
+    </w:lvl>
+    <w:lvl w:ilvl="2" w:tplc="08090005" w:tentative="1">
+      <w:start w:val="1"/>
+      <w:numFmt w:val="bullet"/>
+      <w:lvlText w:val=""/>
+      <w:lvlJc w:val="left"/>
+      <w:pPr>
+        <w:ind w:left="2160" w:hanging="360"/>
+      </w:pPr>
+      <w:rPr>
+        <w:rFonts w:ascii="Wingdings" w:hAnsi="Wingdings" w:hint="default"/>
+      </w:rPr>
+    </w:lvl>
+    <w:lvl w:ilvl="3" w:tplc="08090001" w:tentative="1">
+      <w:start w:val="1"/>
+      <w:numFmt w:val="bullet"/>
+      <w:lvlText w:val=""/>
+      <w:lvlJc w:val="left"/>
+      <w:pPr>
+        <w:ind w:left="2880" w:hanging="360"/>
+      </w:pPr>
+      <w:rPr>
+        <w:rFonts w:ascii="Symbol" w:hAnsi="Symbol" w:hint="default"/>
+      </w:rPr>
+    </w:lvl>
+    <w:lvl w:ilvl="4" w:tplc="08090003" w:tentative="1">
+      <w:start w:val="1"/>
+      <w:numFmt w:val="bullet"/>
+      <w:lvlText w:val="o"/>
+      <w:lvlJc w:val="left"/>
+      <w:pPr>
+        <w:ind w:left="3600" w:hanging="360"/>
+      </w:pPr>
+      <w:rPr>
+        <w:rFonts w:ascii="Courier New" w:hAnsi="Courier New" w:cs="Courier New" w:hint="default"/>
+      </w:rPr>
+    </w:lvl>
+    <w:lvl w:ilvl="5" w:tplc="08090005" w:tentative="1">
+      <w:start w:val="1"/>
+      <w:numFmt w:val="bullet"/>
+      <w:lvlText w:val=""/>
+      <w:lvlJc w:val="left"/>
+      <w:pPr>
+        <w:ind w:left="4320" w:hanging="360"/>
+      </w:pPr>
+      <w:rPr>
+        <w:rFonts w:ascii="Wingdings" w:hAnsi="Wingdings" w:hint="default"/>
+      </w:rPr>
+    </w:lvl>
+    <w:lvl w:ilvl="6" w:tplc="08090001" w:tentative="1">
+      <w:start w:val="1"/>
+      <w:numFmt w:val="bullet"/>
+      <w:lvlText w:val=""/>
+      <w:lvlJc w:val="left"/>
+      <w:pPr>
+        <w:ind w:left="5040" w:hanging="360"/>
+      </w:pPr>
+      <w:rPr>
+        <w:rFonts w:ascii="Symbol" w:hAnsi="Symbol" w:hint="default"/>
+      </w:rPr>
+    </w:lvl>
+    <w:lvl w:ilvl="7" w:tplc="08090003" w:tentative="1">
+      <w:start w:val="1"/>
+      <w:numFmt w:val="bullet"/>
+      <w:lvlText w:val="o"/>
+      <w:lvlJc w:val="left"/>
+      <w:pPr>
+        <w:ind w:left="5760" w:hanging="360"/>
+      </w:pPr>
+      <w:rPr>
+        <w:rFonts w:ascii="Courier New" w:hAnsi="Courier New" w:cs="Courier New" w:hint="default"/>
+      </w:rPr>
+    </w:lvl>
+    <w:lvl w:ilvl="8" w:tplc="08090005" w:tentative="1">
+      <w:start w:val="1"/>
+      <w:numFmt w:val="bullet"/>
+      <w:lvlText w:val=""/>
+      <w:lvlJc w:val="left"/>
+      <w:pPr>
+        <w:ind w:left="6480" w:hanging="360"/>
+      </w:pPr>
+      <w:rPr>
+        <w:rFonts w:ascii="Wingdings" w:hAnsi="Wingdings" w:hint="default"/>
+      </w:rPr>
+    </w:lvl>
+  </w:abstractNum>
+  <w:abstractNum w:abstractNumId="6" w15:restartNumberingAfterBreak="0">
     <w:nsid w:val="66D37DD0"/>
     <w:multiLevelType w:val="multilevel"/>
     <w:tmpl w:val="D9485BE4"/>
@@ -2932,20 +3241,142 @@
       </w:rPr>
     </w:lvl>
   </w:abstractNum>
+  <w:abstractNum w:abstractNumId="7" w15:restartNumberingAfterBreak="0">
+    <w:nsid w:val="702926E6"/>
+    <w:multiLevelType w:val="hybridMultilevel"/>
+    <w:tmpl w:val="0060DD42"/>
+    <w:lvl w:ilvl="0" w:tplc="08090001">
+      <w:start w:val="1"/>
+      <w:numFmt w:val="bullet"/>
+      <w:lvlText w:val=""/>
+      <w:lvlJc w:val="left"/>
+      <w:pPr>
+        <w:ind w:left="720" w:hanging="360"/>
+      </w:pPr>
+      <w:rPr>
+        <w:rFonts w:ascii="Symbol" w:hAnsi="Symbol" w:hint="default"/>
+      </w:rPr>
+    </w:lvl>
+    <w:lvl w:ilvl="1" w:tplc="08090003" w:tentative="1">
+      <w:start w:val="1"/>
+      <w:numFmt w:val="bullet"/>
+      <w:lvlText w:val="o"/>
+      <w:lvlJc w:val="left"/>
+      <w:pPr>
+        <w:ind w:left="1440" w:hanging="360"/>
+      </w:pPr>
+      <w:rPr>
+        <w:rFonts w:ascii="Courier New" w:hAnsi="Courier New" w:cs="Courier New" w:hint="default"/>
+      </w:rPr>
+    </w:lvl>
+    <w:lvl w:ilvl="2" w:tplc="08090005" w:tentative="1">
+      <w:start w:val="1"/>
+      <w:numFmt w:val="bullet"/>
+      <w:lvlText w:val=""/>
+      <w:lvlJc w:val="left"/>
+      <w:pPr>
+        <w:ind w:left="2160" w:hanging="360"/>
+      </w:pPr>
+      <w:rPr>
+        <w:rFonts w:ascii="Wingdings" w:hAnsi="Wingdings" w:hint="default"/>
+      </w:rPr>
+    </w:lvl>
+    <w:lvl w:ilvl="3" w:tplc="08090001" w:tentative="1">
+      <w:start w:val="1"/>
+      <w:numFmt w:val="bullet"/>
+      <w:lvlText w:val=""/>
+      <w:lvlJc w:val="left"/>
+      <w:pPr>
+        <w:ind w:left="2880" w:hanging="360"/>
+      </w:pPr>
+      <w:rPr>
+        <w:rFonts w:ascii="Symbol" w:hAnsi="Symbol" w:hint="default"/>
+      </w:rPr>
+    </w:lvl>
+    <w:lvl w:ilvl="4" w:tplc="08090003" w:tentative="1">
+      <w:start w:val="1"/>
+      <w:numFmt w:val="bullet"/>
+      <w:lvlText w:val="o"/>
+      <w:lvlJc w:val="left"/>
+      <w:pPr>
+        <w:ind w:left="3600" w:hanging="360"/>
+      </w:pPr>
+      <w:rPr>
+        <w:rFonts w:ascii="Courier New" w:hAnsi="Courier New" w:cs="Courier New" w:hint="default"/>
+      </w:rPr>
+    </w:lvl>
+    <w:lvl w:ilvl="5" w:tplc="08090005" w:tentative="1">
+      <w:start w:val="1"/>
+      <w:numFmt w:val="bullet"/>
+      <w:lvlText w:val=""/>
+      <w:lvlJc w:val="left"/>
+      <w:pPr>
+        <w:ind w:left="4320" w:hanging="360"/>
+      </w:pPr>
+      <w:rPr>
+        <w:rFonts w:ascii="Wingdings" w:hAnsi="Wingdings" w:hint="default"/>
+      </w:rPr>
+    </w:lvl>
+    <w:lvl w:ilvl="6" w:tplc="08090001" w:tentative="1">
+      <w:start w:val="1"/>
+      <w:numFmt w:val="bullet"/>
+      <w:lvlText w:val=""/>
+      <w:lvlJc w:val="left"/>
+      <w:pPr>
+        <w:ind w:left="5040" w:hanging="360"/>
+      </w:pPr>
+      <w:rPr>
+        <w:rFonts w:ascii="Symbol" w:hAnsi="Symbol" w:hint="default"/>
+      </w:rPr>
+    </w:lvl>
+    <w:lvl w:ilvl="7" w:tplc="08090003" w:tentative="1">
+      <w:start w:val="1"/>
+      <w:numFmt w:val="bullet"/>
+      <w:lvlText w:val="o"/>
+      <w:lvlJc w:val="left"/>
+      <w:pPr>
+        <w:ind w:left="5760" w:hanging="360"/>
+      </w:pPr>
+      <w:rPr>
+        <w:rFonts w:ascii="Courier New" w:hAnsi="Courier New" w:cs="Courier New" w:hint="default"/>
+      </w:rPr>
+    </w:lvl>
+    <w:lvl w:ilvl="8" w:tplc="08090005" w:tentative="1">
+      <w:start w:val="1"/>
+      <w:numFmt w:val="bullet"/>
+      <w:lvlText w:val=""/>
+      <w:lvlJc w:val="left"/>
+      <w:pPr>
+        <w:ind w:left="6480" w:hanging="360"/>
+      </w:pPr>
+      <w:rPr>
+        <w:rFonts w:ascii="Wingdings" w:hAnsi="Wingdings" w:hint="default"/>
+      </w:rPr>
+    </w:lvl>
+  </w:abstractNum>
   <w:num w:numId="1" w16cid:durableId="2071419210">
-    <w:abstractNumId w:val="1"/>
+    <w:abstractNumId w:val="2"/>
   </w:num>
   <w:num w:numId="2" w16cid:durableId="82261917">
-    <w:abstractNumId w:val="4"/>
+    <w:abstractNumId w:val="6"/>
   </w:num>
   <w:num w:numId="3" w16cid:durableId="231695282">
     <w:abstractNumId w:val="0"/>
   </w:num>
   <w:num w:numId="4" w16cid:durableId="860164968">
+    <w:abstractNumId w:val="4"/>
+  </w:num>
+  <w:num w:numId="5" w16cid:durableId="1897202508">
     <w:abstractNumId w:val="3"/>
   </w:num>
-  <w:num w:numId="5" w16cid:durableId="1897202508">
-    <w:abstractNumId w:val="2"/>
+  <w:num w:numId="6" w16cid:durableId="268204853">
+    <w:abstractNumId w:val="7"/>
+  </w:num>
+  <w:num w:numId="7" w16cid:durableId="196237429">
+    <w:abstractNumId w:val="5"/>
+  </w:num>
+  <w:num w:numId="8" w16cid:durableId="1272393841">
+    <w:abstractNumId w:val="1"/>
   </w:num>
 </w:numbering>
 </file>
@@ -3465,7 +3896,6 @@
   <w:style w:type="character" w:default="1" w:styleId="DefaultParagraphFont">
     <w:name w:val="Default Paragraph Font"/>
     <w:uiPriority w:val="1"/>
-    <w:semiHidden/>
     <w:unhideWhenUsed/>
   </w:style>
   <w:style w:type="table" w:default="1" w:styleId="TableNormal">

--- a/Questions (Word docs)/AQA A-Level Questions/Designing and making principles/Topic B3/3.2.3_socio_economic_influences.docx
+++ b/Questions (Word docs)/AQA A-Level Questions/Designing and making principles/Topic B3/3.2.3_socio_economic_influences.docx
@@ -1123,7 +1123,6 @@
         </w:rPr>
         <w:tab/>
       </w:r>
-      <w:proofErr w:type="gramStart"/>
       <w:r>
         <w:rPr>
           <w:sz w:val="28"/>
@@ -1143,15 +1142,7 @@
           <w:sz w:val="28"/>
           <w:szCs w:val="28"/>
         </w:rPr>
-        <w:t>ed decorative embellishments</w:t>
-      </w:r>
-      <w:proofErr w:type="gramEnd"/>
-      <w:r>
-        <w:rPr>
-          <w:sz w:val="28"/>
-          <w:szCs w:val="28"/>
-        </w:rPr>
-        <w:t xml:space="preserve"> over function</w:t>
+        <w:t>ed decorative embellishments over function</w:t>
       </w:r>
     </w:p>
     <w:p>
@@ -1603,16 +1594,7 @@
           <w:sz w:val="28"/>
           <w:szCs w:val="28"/>
         </w:rPr>
-        <w:t>socio-economic factors</w:t>
-      </w:r>
-      <w:r>
-        <w:rPr>
-          <w:bCs/>
-          <w:color w:val="000000"/>
-          <w:sz w:val="28"/>
-          <w:szCs w:val="28"/>
-        </w:rPr>
-        <w:t xml:space="preserve"> </w:t>
+        <w:t xml:space="preserve">socio-economic factors </w:t>
       </w:r>
       <w:r>
         <w:rPr>
@@ -1928,6 +1910,85 @@
     </w:p>
     <w:p>
       <w:pPr>
+        <w:rPr>
+          <w:sz w:val="21"/>
+          <w:szCs w:val="21"/>
+        </w:rPr>
+      </w:pPr>
+    </w:p>
+    <w:p>
+      <w:pPr>
+        <w:rPr>
+          <w:b/>
+          <w:bCs/>
+          <w:sz w:val="28"/>
+          <w:szCs w:val="28"/>
+        </w:rPr>
+      </w:pPr>
+      <w:r>
+        <w:rPr>
+          <w:b/>
+          <w:bCs/>
+          <w:sz w:val="28"/>
+          <w:szCs w:val="28"/>
+        </w:rPr>
+        <w:t>Q6</w:t>
+      </w:r>
+      <w:r>
+        <w:rPr>
+          <w:sz w:val="28"/>
+          <w:szCs w:val="28"/>
+        </w:rPr>
+        <w:t xml:space="preserve">. </w:t>
+      </w:r>
+      <w:r>
+        <w:rPr>
+          <w:sz w:val="28"/>
+          <w:szCs w:val="28"/>
+        </w:rPr>
+        <w:t>Explain why utility furniture was introduced after the Second World War</w:t>
+      </w:r>
+      <w:r>
+        <w:rPr>
+          <w:sz w:val="28"/>
+          <w:szCs w:val="28"/>
+        </w:rPr>
+        <w:t xml:space="preserve"> </w:t>
+      </w:r>
+      <w:r>
+        <w:rPr>
+          <w:b/>
+          <w:bCs/>
+          <w:sz w:val="28"/>
+          <w:szCs w:val="28"/>
+        </w:rPr>
+        <w:t>(4 marks)</w:t>
+      </w:r>
+    </w:p>
+    <w:p>
+      <w:pPr>
+        <w:rPr>
+          <w:b/>
+          <w:bCs/>
+          <w:sz w:val="36"/>
+          <w:szCs w:val="36"/>
+        </w:rPr>
+      </w:pPr>
+    </w:p>
+    <w:p>
+      <w:pPr>
+        <w:pBdr>
+          <w:bottom w:val="single" w:sz="4" w:space="1" w:color="000000"/>
+        </w:pBdr>
+        <w:rPr>
+          <w:sz w:val="20"/>
+          <w:szCs w:val="20"/>
+        </w:rPr>
+      </w:pPr>
+    </w:p>
+    <w:p/>
+    <w:p>
+      <w:pPr>
         <w:pBdr>
           <w:bottom w:val="single" w:sz="4" w:space="1" w:color="000000"/>
         </w:pBdr>
@@ -1939,9 +2000,371 @@
         </w:rPr>
       </w:pPr>
     </w:p>
+    <w:p>
+      <w:pPr>
+        <w:rPr>
+          <w:sz w:val="20"/>
+          <w:szCs w:val="20"/>
+        </w:rPr>
+      </w:pPr>
+    </w:p>
+    <w:p>
+      <w:pPr>
+        <w:pBdr>
+          <w:bottom w:val="single" w:sz="4" w:space="1" w:color="000000"/>
+        </w:pBdr>
+        <w:rPr>
+          <w:sz w:val="20"/>
+          <w:szCs w:val="20"/>
+        </w:rPr>
+      </w:pPr>
+    </w:p>
+    <w:p>
+      <w:pPr>
+        <w:rPr>
+          <w:sz w:val="20"/>
+          <w:szCs w:val="20"/>
+        </w:rPr>
+      </w:pPr>
+    </w:p>
+    <w:p>
+      <w:pPr>
+        <w:pBdr>
+          <w:bottom w:val="single" w:sz="4" w:space="1" w:color="000000"/>
+        </w:pBdr>
+        <w:shd w:val="clear" w:color="auto" w:fill="FFFFFF"/>
+        <w:spacing w:before="280" w:after="280"/>
+        <w:rPr>
+          <w:sz w:val="21"/>
+          <w:szCs w:val="21"/>
+        </w:rPr>
+      </w:pPr>
+    </w:p>
+    <w:p>
+      <w:pPr>
+        <w:rPr>
+          <w:sz w:val="20"/>
+          <w:szCs w:val="20"/>
+        </w:rPr>
+      </w:pPr>
+    </w:p>
+    <w:p>
+      <w:pPr>
+        <w:pBdr>
+          <w:bottom w:val="single" w:sz="4" w:space="1" w:color="000000"/>
+        </w:pBdr>
+        <w:rPr>
+          <w:sz w:val="20"/>
+          <w:szCs w:val="20"/>
+        </w:rPr>
+      </w:pPr>
+    </w:p>
+    <w:p>
+      <w:pPr>
+        <w:rPr>
+          <w:sz w:val="20"/>
+          <w:szCs w:val="20"/>
+        </w:rPr>
+      </w:pPr>
+    </w:p>
     <w:p/>
+    <w:p>
+      <w:pPr>
+        <w:pBdr>
+          <w:bottom w:val="single" w:sz="4" w:space="1" w:color="000000"/>
+        </w:pBdr>
+        <w:rPr>
+          <w:sz w:val="20"/>
+          <w:szCs w:val="20"/>
+        </w:rPr>
+      </w:pPr>
+    </w:p>
     <w:p/>
-    <w:p/>
+    <w:p>
+      <w:pPr>
+        <w:pBdr>
+          <w:bottom w:val="single" w:sz="4" w:space="1" w:color="000000"/>
+        </w:pBdr>
+        <w:shd w:val="clear" w:color="auto" w:fill="FFFFFF"/>
+        <w:spacing w:before="280" w:after="280"/>
+        <w:rPr>
+          <w:sz w:val="21"/>
+          <w:szCs w:val="21"/>
+        </w:rPr>
+      </w:pPr>
+    </w:p>
+    <w:p>
+      <w:pPr>
+        <w:rPr>
+          <w:sz w:val="20"/>
+          <w:szCs w:val="20"/>
+        </w:rPr>
+      </w:pPr>
+    </w:p>
+    <w:p>
+      <w:pPr>
+        <w:pBdr>
+          <w:bottom w:val="single" w:sz="4" w:space="1" w:color="000000"/>
+        </w:pBdr>
+        <w:rPr>
+          <w:sz w:val="20"/>
+          <w:szCs w:val="20"/>
+        </w:rPr>
+      </w:pPr>
+    </w:p>
+    <w:p>
+      <w:pPr>
+        <w:rPr>
+          <w:sz w:val="20"/>
+          <w:szCs w:val="20"/>
+        </w:rPr>
+      </w:pPr>
+    </w:p>
+    <w:p>
+      <w:pPr>
+        <w:pBdr>
+          <w:bottom w:val="single" w:sz="4" w:space="1" w:color="000000"/>
+        </w:pBdr>
+        <w:shd w:val="clear" w:color="auto" w:fill="FFFFFF"/>
+        <w:spacing w:before="280" w:after="280"/>
+        <w:rPr>
+          <w:sz w:val="21"/>
+          <w:szCs w:val="21"/>
+        </w:rPr>
+      </w:pPr>
+    </w:p>
+    <w:p>
+      <w:pPr>
+        <w:rPr>
+          <w:sz w:val="20"/>
+          <w:szCs w:val="20"/>
+        </w:rPr>
+      </w:pPr>
+    </w:p>
+    <w:p>
+      <w:pPr>
+        <w:rPr>
+          <w:sz w:val="20"/>
+          <w:szCs w:val="20"/>
+        </w:rPr>
+      </w:pPr>
+    </w:p>
+    <w:p>
+      <w:pPr>
+        <w:rPr>
+          <w:sz w:val="20"/>
+          <w:szCs w:val="20"/>
+        </w:rPr>
+      </w:pPr>
+    </w:p>
+    <w:p>
+      <w:pPr>
+        <w:rPr>
+          <w:sz w:val="20"/>
+          <w:szCs w:val="20"/>
+        </w:rPr>
+      </w:pPr>
+    </w:p>
+    <w:p>
+      <w:pPr>
+        <w:rPr>
+          <w:sz w:val="20"/>
+          <w:szCs w:val="20"/>
+        </w:rPr>
+      </w:pPr>
+    </w:p>
+    <w:p>
+      <w:pPr>
+        <w:rPr>
+          <w:sz w:val="20"/>
+          <w:szCs w:val="20"/>
+        </w:rPr>
+      </w:pPr>
+    </w:p>
+    <w:p>
+      <w:pPr>
+        <w:rPr>
+          <w:sz w:val="20"/>
+          <w:szCs w:val="20"/>
+        </w:rPr>
+      </w:pPr>
+    </w:p>
+    <w:p>
+      <w:pPr>
+        <w:rPr>
+          <w:sz w:val="20"/>
+          <w:szCs w:val="20"/>
+        </w:rPr>
+      </w:pPr>
+    </w:p>
+    <w:p>
+      <w:pPr>
+        <w:rPr>
+          <w:sz w:val="20"/>
+          <w:szCs w:val="20"/>
+        </w:rPr>
+      </w:pPr>
+    </w:p>
+    <w:p>
+      <w:pPr>
+        <w:rPr>
+          <w:sz w:val="20"/>
+          <w:szCs w:val="20"/>
+        </w:rPr>
+      </w:pPr>
+    </w:p>
+    <w:p>
+      <w:pPr>
+        <w:rPr>
+          <w:sz w:val="20"/>
+          <w:szCs w:val="20"/>
+        </w:rPr>
+      </w:pPr>
+    </w:p>
+    <w:p>
+      <w:pPr>
+        <w:rPr>
+          <w:sz w:val="20"/>
+          <w:szCs w:val="20"/>
+        </w:rPr>
+      </w:pPr>
+    </w:p>
+    <w:p>
+      <w:pPr>
+        <w:rPr>
+          <w:sz w:val="20"/>
+          <w:szCs w:val="20"/>
+        </w:rPr>
+      </w:pPr>
+    </w:p>
+    <w:p>
+      <w:pPr>
+        <w:rPr>
+          <w:sz w:val="20"/>
+          <w:szCs w:val="20"/>
+        </w:rPr>
+      </w:pPr>
+    </w:p>
+    <w:p>
+      <w:pPr>
+        <w:rPr>
+          <w:sz w:val="20"/>
+          <w:szCs w:val="20"/>
+        </w:rPr>
+      </w:pPr>
+    </w:p>
+    <w:p>
+      <w:pPr>
+        <w:rPr>
+          <w:sz w:val="20"/>
+          <w:szCs w:val="20"/>
+        </w:rPr>
+      </w:pPr>
+    </w:p>
+    <w:p>
+      <w:pPr>
+        <w:rPr>
+          <w:sz w:val="20"/>
+          <w:szCs w:val="20"/>
+        </w:rPr>
+      </w:pPr>
+    </w:p>
+    <w:p>
+      <w:pPr>
+        <w:rPr>
+          <w:sz w:val="20"/>
+          <w:szCs w:val="20"/>
+        </w:rPr>
+      </w:pPr>
+    </w:p>
+    <w:p>
+      <w:pPr>
+        <w:rPr>
+          <w:sz w:val="20"/>
+          <w:szCs w:val="20"/>
+        </w:rPr>
+      </w:pPr>
+    </w:p>
+    <w:p>
+      <w:pPr>
+        <w:rPr>
+          <w:sz w:val="20"/>
+          <w:szCs w:val="20"/>
+        </w:rPr>
+      </w:pPr>
+    </w:p>
+    <w:p>
+      <w:pPr>
+        <w:rPr>
+          <w:sz w:val="20"/>
+          <w:szCs w:val="20"/>
+        </w:rPr>
+      </w:pPr>
+    </w:p>
+    <w:p>
+      <w:pPr>
+        <w:rPr>
+          <w:sz w:val="20"/>
+          <w:szCs w:val="20"/>
+        </w:rPr>
+      </w:pPr>
+    </w:p>
+    <w:p>
+      <w:pPr>
+        <w:rPr>
+          <w:sz w:val="20"/>
+          <w:szCs w:val="20"/>
+        </w:rPr>
+      </w:pPr>
+    </w:p>
+    <w:p>
+      <w:pPr>
+        <w:rPr>
+          <w:sz w:val="20"/>
+          <w:szCs w:val="20"/>
+        </w:rPr>
+      </w:pPr>
+    </w:p>
+    <w:p>
+      <w:pPr>
+        <w:rPr>
+          <w:sz w:val="20"/>
+          <w:szCs w:val="20"/>
+        </w:rPr>
+      </w:pPr>
+    </w:p>
+    <w:p>
+      <w:pPr>
+        <w:rPr>
+          <w:sz w:val="20"/>
+          <w:szCs w:val="20"/>
+        </w:rPr>
+      </w:pPr>
+    </w:p>
+    <w:p>
+      <w:pPr>
+        <w:rPr>
+          <w:sz w:val="20"/>
+          <w:szCs w:val="20"/>
+        </w:rPr>
+      </w:pPr>
+    </w:p>
+    <w:p>
+      <w:pPr>
+        <w:rPr>
+          <w:sz w:val="20"/>
+          <w:szCs w:val="20"/>
+        </w:rPr>
+      </w:pPr>
+    </w:p>
+    <w:p>
+      <w:pPr>
+        <w:rPr>
+          <w:sz w:val="20"/>
+          <w:szCs w:val="20"/>
+        </w:rPr>
+      </w:pPr>
+    </w:p>
     <w:p/>
     <w:p/>
     <w:p/>
@@ -2204,25 +2627,7 @@
           <w:sz w:val="28"/>
           <w:szCs w:val="28"/>
         </w:rPr>
-        <w:t xml:space="preserve">Building on the need for simple and affordable style suitable for those returning from WW1, the class system was </w:t>
-      </w:r>
-      <w:proofErr w:type="gramStart"/>
-      <w:r>
-        <w:rPr>
-          <w:bCs/>
-          <w:sz w:val="28"/>
-          <w:szCs w:val="28"/>
-        </w:rPr>
-        <w:t>changing</w:t>
-      </w:r>
-      <w:proofErr w:type="gramEnd"/>
-      <w:r>
-        <w:rPr>
-          <w:bCs/>
-          <w:sz w:val="28"/>
-          <w:szCs w:val="28"/>
-        </w:rPr>
-        <w:t xml:space="preserve"> and a modern style was needed to embrace this. </w:t>
+        <w:t xml:space="preserve">Building on the need for simple and affordable style suitable for those returning from WW1, the class system was changing and a modern style was needed to embrace this. </w:t>
       </w:r>
     </w:p>
     <w:p>
@@ -2348,6 +2753,121 @@
           <w:szCs w:val="28"/>
         </w:rPr>
       </w:pPr>
+    </w:p>
+    <w:p>
+      <w:pPr>
+        <w:rPr>
+          <w:b/>
+          <w:color w:val="000000"/>
+          <w:sz w:val="28"/>
+          <w:szCs w:val="28"/>
+        </w:rPr>
+      </w:pPr>
+      <w:r>
+        <w:rPr>
+          <w:b/>
+          <w:color w:val="000000"/>
+          <w:sz w:val="28"/>
+          <w:szCs w:val="28"/>
+        </w:rPr>
+        <w:t>Q6.</w:t>
+      </w:r>
+    </w:p>
+    <w:p>
+      <w:pPr>
+        <w:pStyle w:val="ListParagraph"/>
+        <w:numPr>
+          <w:ilvl w:val="0"/>
+          <w:numId w:val="9"/>
+        </w:numPr>
+        <w:rPr>
+          <w:bCs/>
+          <w:color w:val="000000"/>
+          <w:sz w:val="28"/>
+          <w:szCs w:val="28"/>
+        </w:rPr>
+      </w:pPr>
+      <w:r>
+        <w:rPr>
+          <w:bCs/>
+          <w:color w:val="000000"/>
+          <w:sz w:val="28"/>
+          <w:szCs w:val="28"/>
+        </w:rPr>
+        <w:t xml:space="preserve">Utility products were designed to make use of locally sourced materials due to limited resources after the war. </w:t>
+      </w:r>
+    </w:p>
+    <w:p>
+      <w:pPr>
+        <w:pStyle w:val="ListParagraph"/>
+        <w:numPr>
+          <w:ilvl w:val="0"/>
+          <w:numId w:val="9"/>
+        </w:numPr>
+        <w:rPr>
+          <w:bCs/>
+          <w:color w:val="000000"/>
+          <w:sz w:val="28"/>
+          <w:szCs w:val="28"/>
+        </w:rPr>
+      </w:pPr>
+      <w:r>
+        <w:rPr>
+          <w:bCs/>
+          <w:color w:val="000000"/>
+          <w:sz w:val="28"/>
+          <w:szCs w:val="28"/>
+        </w:rPr>
+        <w:t xml:space="preserve">There was a need for simple good quality furniture due to vast bomb damage within many cities and towns. </w:t>
+      </w:r>
+    </w:p>
+    <w:p>
+      <w:pPr>
+        <w:pStyle w:val="ListParagraph"/>
+        <w:numPr>
+          <w:ilvl w:val="0"/>
+          <w:numId w:val="9"/>
+        </w:numPr>
+        <w:rPr>
+          <w:bCs/>
+          <w:color w:val="000000"/>
+          <w:sz w:val="28"/>
+          <w:szCs w:val="28"/>
+        </w:rPr>
+      </w:pPr>
+      <w:r>
+        <w:rPr>
+          <w:bCs/>
+          <w:color w:val="000000"/>
+          <w:sz w:val="28"/>
+          <w:szCs w:val="28"/>
+        </w:rPr>
+        <w:t xml:space="preserve">The production of standardised plans allowed a wide range of manufacturers from around the country to produce the products efficiently. </w:t>
+      </w:r>
+    </w:p>
+    <w:p>
+      <w:pPr>
+        <w:pStyle w:val="ListParagraph"/>
+        <w:numPr>
+          <w:ilvl w:val="0"/>
+          <w:numId w:val="9"/>
+        </w:numPr>
+        <w:rPr>
+          <w:bCs/>
+          <w:color w:val="000000"/>
+          <w:sz w:val="28"/>
+          <w:szCs w:val="28"/>
+        </w:rPr>
+      </w:pPr>
+      <w:r>
+        <w:rPr>
+          <w:bCs/>
+          <w:color w:val="000000"/>
+          <w:sz w:val="28"/>
+          <w:szCs w:val="28"/>
+        </w:rPr>
+        <w:t>The production at local manufacturer level was also aimed at a reduction in consumption.</w:t>
+      </w:r>
     </w:p>
     <w:p>
       <w:pPr>
@@ -2545,6 +3065,119 @@
     </w:lvl>
   </w:abstractNum>
   <w:abstractNum w:abstractNumId="1" w15:restartNumberingAfterBreak="0">
+    <w:nsid w:val="15FF16BF"/>
+    <w:multiLevelType w:val="hybridMultilevel"/>
+    <w:tmpl w:val="B292287E"/>
+    <w:lvl w:ilvl="0" w:tplc="08090001">
+      <w:start w:val="1"/>
+      <w:numFmt w:val="bullet"/>
+      <w:lvlText w:val=""/>
+      <w:lvlJc w:val="left"/>
+      <w:pPr>
+        <w:ind w:left="720" w:hanging="360"/>
+      </w:pPr>
+      <w:rPr>
+        <w:rFonts w:ascii="Symbol" w:hAnsi="Symbol" w:hint="default"/>
+      </w:rPr>
+    </w:lvl>
+    <w:lvl w:ilvl="1" w:tplc="08090003" w:tentative="1">
+      <w:start w:val="1"/>
+      <w:numFmt w:val="bullet"/>
+      <w:lvlText w:val="o"/>
+      <w:lvlJc w:val="left"/>
+      <w:pPr>
+        <w:ind w:left="1440" w:hanging="360"/>
+      </w:pPr>
+      <w:rPr>
+        <w:rFonts w:ascii="Courier New" w:hAnsi="Courier New" w:cs="Courier New" w:hint="default"/>
+      </w:rPr>
+    </w:lvl>
+    <w:lvl w:ilvl="2" w:tplc="08090005" w:tentative="1">
+      <w:start w:val="1"/>
+      <w:numFmt w:val="bullet"/>
+      <w:lvlText w:val=""/>
+      <w:lvlJc w:val="left"/>
+      <w:pPr>
+        <w:ind w:left="2160" w:hanging="360"/>
+      </w:pPr>
+      <w:rPr>
+        <w:rFonts w:ascii="Wingdings" w:hAnsi="Wingdings" w:hint="default"/>
+      </w:rPr>
+    </w:lvl>
+    <w:lvl w:ilvl="3" w:tplc="08090001" w:tentative="1">
+      <w:start w:val="1"/>
+      <w:numFmt w:val="bullet"/>
+      <w:lvlText w:val=""/>
+      <w:lvlJc w:val="left"/>
+      <w:pPr>
+        <w:ind w:left="2880" w:hanging="360"/>
+      </w:pPr>
+      <w:rPr>
+        <w:rFonts w:ascii="Symbol" w:hAnsi="Symbol" w:hint="default"/>
+      </w:rPr>
+    </w:lvl>
+    <w:lvl w:ilvl="4" w:tplc="08090003" w:tentative="1">
+      <w:start w:val="1"/>
+      <w:numFmt w:val="bullet"/>
+      <w:lvlText w:val="o"/>
+      <w:lvlJc w:val="left"/>
+      <w:pPr>
+        <w:ind w:left="3600" w:hanging="360"/>
+      </w:pPr>
+      <w:rPr>
+        <w:rFonts w:ascii="Courier New" w:hAnsi="Courier New" w:cs="Courier New" w:hint="default"/>
+      </w:rPr>
+    </w:lvl>
+    <w:lvl w:ilvl="5" w:tplc="08090005" w:tentative="1">
+      <w:start w:val="1"/>
+      <w:numFmt w:val="bullet"/>
+      <w:lvlText w:val=""/>
+      <w:lvlJc w:val="left"/>
+      <w:pPr>
+        <w:ind w:left="4320" w:hanging="360"/>
+      </w:pPr>
+      <w:rPr>
+        <w:rFonts w:ascii="Wingdings" w:hAnsi="Wingdings" w:hint="default"/>
+      </w:rPr>
+    </w:lvl>
+    <w:lvl w:ilvl="6" w:tplc="08090001" w:tentative="1">
+      <w:start w:val="1"/>
+      <w:numFmt w:val="bullet"/>
+      <w:lvlText w:val=""/>
+      <w:lvlJc w:val="left"/>
+      <w:pPr>
+        <w:ind w:left="5040" w:hanging="360"/>
+      </w:pPr>
+      <w:rPr>
+        <w:rFonts w:ascii="Symbol" w:hAnsi="Symbol" w:hint="default"/>
+      </w:rPr>
+    </w:lvl>
+    <w:lvl w:ilvl="7" w:tplc="08090003" w:tentative="1">
+      <w:start w:val="1"/>
+      <w:numFmt w:val="bullet"/>
+      <w:lvlText w:val="o"/>
+      <w:lvlJc w:val="left"/>
+      <w:pPr>
+        <w:ind w:left="5760" w:hanging="360"/>
+      </w:pPr>
+      <w:rPr>
+        <w:rFonts w:ascii="Courier New" w:hAnsi="Courier New" w:cs="Courier New" w:hint="default"/>
+      </w:rPr>
+    </w:lvl>
+    <w:lvl w:ilvl="8" w:tplc="08090005" w:tentative="1">
+      <w:start w:val="1"/>
+      <w:numFmt w:val="bullet"/>
+      <w:lvlText w:val=""/>
+      <w:lvlJc w:val="left"/>
+      <w:pPr>
+        <w:ind w:left="6480" w:hanging="360"/>
+      </w:pPr>
+      <w:rPr>
+        <w:rFonts w:ascii="Wingdings" w:hAnsi="Wingdings" w:hint="default"/>
+      </w:rPr>
+    </w:lvl>
+  </w:abstractNum>
+  <w:abstractNum w:abstractNumId="2" w15:restartNumberingAfterBreak="0">
     <w:nsid w:val="2B2B528C"/>
     <w:multiLevelType w:val="hybridMultilevel"/>
     <w:tmpl w:val="33C8FAB4"/>
@@ -2657,7 +3290,7 @@
       </w:rPr>
     </w:lvl>
   </w:abstractNum>
-  <w:abstractNum w:abstractNumId="2" w15:restartNumberingAfterBreak="0">
+  <w:abstractNum w:abstractNumId="3" w15:restartNumberingAfterBreak="0">
     <w:nsid w:val="2E3446E8"/>
     <w:multiLevelType w:val="multilevel"/>
     <w:tmpl w:val="D5AE189C"/>
@@ -2770,7 +3403,7 @@
       </w:rPr>
     </w:lvl>
   </w:abstractNum>
-  <w:abstractNum w:abstractNumId="3" w15:restartNumberingAfterBreak="0">
+  <w:abstractNum w:abstractNumId="4" w15:restartNumberingAfterBreak="0">
     <w:nsid w:val="34305344"/>
     <w:multiLevelType w:val="multilevel"/>
     <w:tmpl w:val="53F684A2"/>
@@ -2883,7 +3516,7 @@
       </w:rPr>
     </w:lvl>
   </w:abstractNum>
-  <w:abstractNum w:abstractNumId="4" w15:restartNumberingAfterBreak="0">
+  <w:abstractNum w:abstractNumId="5" w15:restartNumberingAfterBreak="0">
     <w:nsid w:val="4DFF035A"/>
     <w:multiLevelType w:val="multilevel"/>
     <w:tmpl w:val="6638089A"/>
@@ -2997,7 +3630,7 @@
       </w:rPr>
     </w:lvl>
   </w:abstractNum>
-  <w:abstractNum w:abstractNumId="5" w15:restartNumberingAfterBreak="0">
+  <w:abstractNum w:abstractNumId="6" w15:restartNumberingAfterBreak="0">
     <w:nsid w:val="5809279F"/>
     <w:multiLevelType w:val="hybridMultilevel"/>
     <w:tmpl w:val="625E3ABE"/>
@@ -3110,7 +3743,7 @@
       </w:rPr>
     </w:lvl>
   </w:abstractNum>
-  <w:abstractNum w:abstractNumId="6" w15:restartNumberingAfterBreak="0">
+  <w:abstractNum w:abstractNumId="7" w15:restartNumberingAfterBreak="0">
     <w:nsid w:val="66D37DD0"/>
     <w:multiLevelType w:val="multilevel"/>
     <w:tmpl w:val="D9485BE4"/>
@@ -3241,7 +3874,7 @@
       </w:rPr>
     </w:lvl>
   </w:abstractNum>
-  <w:abstractNum w:abstractNumId="7" w15:restartNumberingAfterBreak="0">
+  <w:abstractNum w:abstractNumId="8" w15:restartNumberingAfterBreak="0">
     <w:nsid w:val="702926E6"/>
     <w:multiLevelType w:val="hybridMultilevel"/>
     <w:tmpl w:val="0060DD42"/>
@@ -3355,27 +3988,30 @@
     </w:lvl>
   </w:abstractNum>
   <w:num w:numId="1" w16cid:durableId="2071419210">
-    <w:abstractNumId w:val="2"/>
+    <w:abstractNumId w:val="3"/>
   </w:num>
   <w:num w:numId="2" w16cid:durableId="82261917">
-    <w:abstractNumId w:val="6"/>
+    <w:abstractNumId w:val="7"/>
   </w:num>
   <w:num w:numId="3" w16cid:durableId="231695282">
     <w:abstractNumId w:val="0"/>
   </w:num>
   <w:num w:numId="4" w16cid:durableId="860164968">
+    <w:abstractNumId w:val="5"/>
+  </w:num>
+  <w:num w:numId="5" w16cid:durableId="1897202508">
     <w:abstractNumId w:val="4"/>
   </w:num>
-  <w:num w:numId="5" w16cid:durableId="1897202508">
-    <w:abstractNumId w:val="3"/>
-  </w:num>
   <w:num w:numId="6" w16cid:durableId="268204853">
-    <w:abstractNumId w:val="7"/>
+    <w:abstractNumId w:val="8"/>
   </w:num>
   <w:num w:numId="7" w16cid:durableId="196237429">
-    <w:abstractNumId w:val="5"/>
+    <w:abstractNumId w:val="6"/>
   </w:num>
   <w:num w:numId="8" w16cid:durableId="1272393841">
+    <w:abstractNumId w:val="2"/>
+  </w:num>
+  <w:num w:numId="9" w16cid:durableId="796676485">
     <w:abstractNumId w:val="1"/>
   </w:num>
 </w:numbering>
